--- a/ls23-rpw1/SRS.docx
+++ b/ls23-rpw1/SRS.docx
@@ -260,11 +260,6 @@
             <w:tab/>
             <w:t>Obecný popis</w:t>
             <w:tab/>
-          </w:r>
-          <w:r>
-            <w:rPr>
-              <w:lang w:val="cs-CZ"/>
-            </w:rPr>
             <w:t>1</w:t>
           </w:r>
         </w:p>
@@ -287,11 +282,6 @@
             <w:tab/>
             <w:t>Přehled produktu</w:t>
             <w:tab/>
-          </w:r>
-          <w:r>
-            <w:rPr>
-              <w:lang w:val="cs-CZ" w:eastAsia="en-US"/>
-            </w:rPr>
             <w:t>1</w:t>
           </w:r>
         </w:p>
@@ -314,11 +304,6 @@
             <w:tab/>
             <w:t>Přehled vlastností</w:t>
             <w:tab/>
-          </w:r>
-          <w:r>
-            <w:rPr>
-              <w:lang w:val="cs-CZ" w:eastAsia="en-US"/>
-            </w:rPr>
             <w:t>1</w:t>
           </w:r>
         </w:p>
@@ -397,11 +382,6 @@
             <w:tab/>
             <w:t>Požadavky</w:t>
             <w:tab/>
-          </w:r>
-          <w:r>
-            <w:rPr>
-              <w:lang w:val="cs-CZ"/>
-            </w:rPr>
             <w:t>2</w:t>
           </w:r>
         </w:p>
@@ -424,11 +404,6 @@
             <w:tab/>
             <w:t>Funkční požadavky</w:t>
             <w:tab/>
-          </w:r>
-          <w:r>
-            <w:rPr>
-              <w:lang w:val="cs-CZ" w:eastAsia="en-US"/>
-            </w:rPr>
             <w:t>2</w:t>
           </w:r>
         </w:p>
@@ -455,6 +430,7 @@
           <w:hyperlink w:anchor="__RefHeading___Toc26969071">
             <w:r>
               <w:rPr>
+                <w:rStyle w:val="IndexLink"/>
                 <w:lang w:val="cs-CZ" w:eastAsia="en-US"/>
               </w:rPr>
               <w:t>3</w:t>
@@ -462,62 +438,33 @@
           </w:hyperlink>
           <w:r>
             <w:rPr>
+              <w:rStyle w:val="IndexLink"/>
               <w:lang w:val="cs-CZ" w:eastAsia="en-US"/>
             </w:rPr>
             <w:fldChar w:fldCharType="end"/>
           </w:r>
         </w:p>
+        <w:p>
+          <w:pPr>
+            <w:sectPr>
+              <w:headerReference w:type="even" r:id="rId5"/>
+              <w:headerReference w:type="default" r:id="rId6"/>
+              <w:headerReference w:type="first" r:id="rId7"/>
+              <w:footerReference w:type="even" r:id="rId8"/>
+              <w:footerReference w:type="default" r:id="rId9"/>
+              <w:footerReference w:type="first" r:id="rId10"/>
+              <w:type w:val="nextPage"/>
+              <w:pgSz w:w="12240" w:h="15840"/>
+              <w:pgMar w:left="1440" w:right="1440" w:gutter="0" w:header="720" w:top="1440" w:footer="720" w:bottom="1440"/>
+              <w:pgNumType w:fmt="lowerRoman"/>
+              <w:formProt w:val="false"/>
+              <w:textDirection w:val="lrTb"/>
+              <w:docGrid w:type="default" w:linePitch="360" w:charSpace="0"/>
+            </w:sectPr>
+          </w:pPr>
+        </w:p>
       </w:sdtContent>
     </w:sdt>
-    <w:p>
-      <w:pPr>
-        <w:pStyle w:val="Normal"/>
-        <w:rPr>
-          <w:rFonts w:ascii="Times New Roman" w:hAnsi="Times New Roman" w:cs="Times New Roman"/>
-          <w:b/>
-          <w:lang w:val="cs-CZ" w:eastAsia="en-US"/>
-        </w:rPr>
-      </w:pPr>
-      <w:r>
-        <w:rPr>
-          <w:rFonts w:cs="Times New Roman" w:ascii="Times New Roman" w:hAnsi="Times New Roman"/>
-          <w:b/>
-          <w:lang w:val="cs-CZ" w:eastAsia="en-US"/>
-        </w:rPr>
-      </w:r>
-    </w:p>
-    <w:p>
-      <w:pPr>
-        <w:sectPr>
-          <w:headerReference w:type="even" r:id="rId5"/>
-          <w:headerReference w:type="default" r:id="rId6"/>
-          <w:headerReference w:type="first" r:id="rId7"/>
-          <w:footerReference w:type="even" r:id="rId8"/>
-          <w:footerReference w:type="default" r:id="rId9"/>
-          <w:footerReference w:type="first" r:id="rId10"/>
-          <w:type w:val="nextPage"/>
-          <w:pgSz w:w="12240" w:h="15840"/>
-          <w:pgMar w:left="1440" w:right="1440" w:gutter="0" w:header="720" w:top="1440" w:footer="720" w:bottom="1440"/>
-          <w:pgNumType w:fmt="lowerRoman"/>
-          <w:formProt w:val="false"/>
-          <w:textDirection w:val="lrTb"/>
-          <w:docGrid w:type="default" w:linePitch="360" w:charSpace="0"/>
-        </w:sectPr>
-        <w:pStyle w:val="Normal"/>
-        <w:rPr>
-          <w:rFonts w:ascii="Times New Roman" w:hAnsi="Times New Roman" w:cs="Times New Roman"/>
-          <w:b/>
-          <w:lang w:val="cs-CZ" w:eastAsia="en-US"/>
-        </w:rPr>
-      </w:pPr>
-      <w:r>
-        <w:rPr>
-          <w:rFonts w:cs="Times New Roman" w:ascii="Times New Roman" w:hAnsi="Times New Roman"/>
-          <w:b/>
-          <w:lang w:val="cs-CZ" w:eastAsia="en-US"/>
-        </w:rPr>
-      </w:r>
-    </w:p>
     <w:p>
       <w:pPr>
         <w:pStyle w:val="Heading1"/>
@@ -1503,7 +1450,7 @@
     </w:r>
     <w:r>
       <w:rPr/>
-      <w:t xml:space="preserve">Requirements Specification pro </w:t>
+      <w:t xml:space="preserve">Requirements Specification produktu </w:t>
     </w:r>
     <w:r>
       <w:rPr>
@@ -1538,7 +1485,7 @@
     </w:r>
     <w:r>
       <w:rPr/>
-      <w:t xml:space="preserve">Requirements Specification pro </w:t>
+      <w:t xml:space="preserve">Requirements Specification produktu </w:t>
     </w:r>
     <w:r>
       <w:rPr>
